--- a/src/assets/docus/impresos/Datenschuetzerklaerung.docx
+++ b/src/assets/docus/impresos/Datenschuetzerklaerung.docx
@@ -15,7 +15,7 @@
         <w:rPr>
           <w:rFonts w:ascii="Comic Sans MS" w:hAnsi="Comic Sans MS" w:cs="MarkerFelt-Wide"/>
           <w:b/>
-          <w:color w:val="64A377"/>
+          <w:color w:val="6F467C"/>
           <w:sz w:val="24"/>
           <w:szCs w:val="24"/>
           <w:lang w:val="es-ES"/>
@@ -24,24 +24,27 @@
       <w:r>
         <w:rPr>
           <w:noProof/>
-          <w:lang w:eastAsia="de-DE"/>
         </w:rPr>
         <w:drawing>
-          <wp:inline distT="0" distB="0" distL="0" distR="0" wp14:anchorId="6C1E6744" wp14:editId="656C9430">
-            <wp:extent cx="1231200" cy="1224000"/>
-            <wp:effectExtent l="0" t="0" r="7620" b="0"/>
-            <wp:docPr id="194" name="Grafik 194" descr="C:\Users\Celia\AppData\Local\Temp\SRE_Leo-1.jpg"/>
-            <wp:cNvGraphicFramePr>
-              <a:graphicFrameLocks xmlns:a="http://schemas.openxmlformats.org/drawingml/2006/main" noChangeAspect="1"/>
-            </wp:cNvGraphicFramePr>
+          <wp:anchor distT="0" distB="0" distL="114300" distR="114300" simplePos="0" relativeHeight="251659264" behindDoc="0" locked="0" layoutInCell="1" allowOverlap="1" wp14:anchorId="16703202" wp14:editId="06AC8ECA">
+            <wp:simplePos x="0" y="0"/>
+            <wp:positionH relativeFrom="column">
+              <wp:posOffset>435941</wp:posOffset>
+            </wp:positionH>
+            <wp:positionV relativeFrom="paragraph">
+              <wp:posOffset>-250410</wp:posOffset>
+            </wp:positionV>
+            <wp:extent cx="1219200" cy="1524000"/>
+            <wp:effectExtent l="0" t="0" r="0" b="0"/>
+            <wp:wrapNone/>
+            <wp:docPr id="1151960940" name="Grafik 1" descr="Ein Bild, das Darstellung, Cartoon, Entwurf, Zeichnung enthält.&#10;&#10;KI-generierte Inhalte können fehlerhaft sein."/>
+            <wp:cNvGraphicFramePr/>
             <a:graphic xmlns:a="http://schemas.openxmlformats.org/drawingml/2006/main">
               <a:graphicData uri="http://schemas.openxmlformats.org/drawingml/2006/picture">
                 <pic:pic xmlns:pic="http://schemas.openxmlformats.org/drawingml/2006/picture">
                   <pic:nvPicPr>
-                    <pic:cNvPr id="0" name="Bild 1" descr="C:\Users\Celia\AppData\Local\Temp\SRE_Leo-1.jpg"/>
-                    <pic:cNvPicPr>
-                      <a:picLocks noChangeAspect="1" noChangeArrowheads="1"/>
-                    </pic:cNvPicPr>
+                    <pic:cNvPr id="1151960940" name="Grafik 1" descr="Ein Bild, das Darstellung, Cartoon, Entwurf, Zeichnung enthält.&#10;&#10;KI-generierte Inhalte können fehlerhaft sein."/>
+                    <pic:cNvPicPr/>
                   </pic:nvPicPr>
                   <pic:blipFill>
                     <a:blip r:embed="rId8" cstate="print">
@@ -59,7 +62,7 @@
                   <pic:spPr bwMode="auto">
                     <a:xfrm>
                       <a:off x="0" y="0"/>
-                      <a:ext cx="1231200" cy="1224000"/>
+                      <a:ext cx="1219200" cy="1524000"/>
                     </a:xfrm>
                     <a:prstGeom prst="rect">
                       <a:avLst/>
@@ -72,30 +75,8 @@
                 </pic:pic>
               </a:graphicData>
             </a:graphic>
-          </wp:inline>
+          </wp:anchor>
         </w:drawing>
-      </w:r>
-      <w:r>
-        <w:rPr>
-          <w:rFonts w:ascii="Comic Sans MS" w:hAnsi="Comic Sans MS" w:cs="MarkerFelt-Wide"/>
-          <w:b/>
-          <w:color w:val="6F467C"/>
-          <w:sz w:val="24"/>
-          <w:szCs w:val="24"/>
-          <w:lang w:val="es-ES"/>
-        </w:rPr>
-        <w:t xml:space="preserve">CONCURSO ESCOLAR </w:t>
-      </w:r>
-      <w:r>
-        <w:rPr>
-          <w:rFonts w:ascii="Comic Sans MS" w:hAnsi="Comic Sans MS" w:cs="MarkerFelt-Wide"/>
-          <w:b/>
-          <w:color w:val="64A377"/>
-          <w:sz w:val="24"/>
-          <w:szCs w:val="24"/>
-          <w:lang w:val="es-ES"/>
-        </w:rPr>
-        <w:t>REGIONAL</w:t>
       </w:r>
     </w:p>
     <w:p>
@@ -109,106 +90,14 @@
         <w:spacing w:after="0" w:line="240" w:lineRule="auto"/>
         <w:jc w:val="center"/>
         <w:rPr>
-          <w:rFonts w:ascii="Comic Sans MS" w:hAnsi="Comic Sans MS" w:cs="Futura-CondensedBold"/>
-          <w:b/>
-          <w:bCs/>
-          <w:color w:val="6D447C"/>
+          <w:rFonts w:ascii="Comic Sans MS" w:hAnsi="Comic Sans MS" w:cs="MarkerFelt-Wide"/>
+          <w:b/>
+          <w:color w:val="6F467C"/>
           <w:sz w:val="24"/>
           <w:szCs w:val="24"/>
           <w:lang w:val="es-ES"/>
         </w:rPr>
       </w:pPr>
-      <w:r>
-        <w:rPr>
-          <w:rFonts w:ascii="Comic Sans MS" w:hAnsi="Comic Sans MS" w:cs="MarkerFelt-Thin"/>
-          <w:b/>
-          <w:color w:val="6E457B"/>
-          <w:sz w:val="24"/>
-          <w:szCs w:val="24"/>
-          <w:lang w:val="es-ES"/>
-        </w:rPr>
-        <w:t xml:space="preserve">de </w:t>
-      </w:r>
-      <w:r>
-        <w:rPr>
-          <w:rFonts w:ascii="Comic Sans MS" w:hAnsi="Comic Sans MS" w:cs="MarkerFelt-Wide"/>
-          <w:b/>
-          <w:color w:val="64A377"/>
-          <w:sz w:val="24"/>
-          <w:szCs w:val="24"/>
-          <w:lang w:val="es-ES"/>
-        </w:rPr>
-        <w:t xml:space="preserve">LECTURA </w:t>
-      </w:r>
-      <w:r>
-        <w:rPr>
-          <w:rFonts w:ascii="Comic Sans MS" w:hAnsi="Comic Sans MS" w:cs="MarkerFelt-Thin"/>
-          <w:b/>
-          <w:color w:val="6E457B"/>
-          <w:sz w:val="24"/>
-          <w:szCs w:val="24"/>
-          <w:lang w:val="es-ES"/>
-        </w:rPr>
-        <w:t xml:space="preserve">en </w:t>
-      </w:r>
-      <w:r>
-        <w:rPr>
-          <w:rFonts w:ascii="Comic Sans MS" w:hAnsi="Comic Sans MS" w:cs="MarkerFelt-Wide"/>
-          <w:b/>
-          <w:color w:val="64A377"/>
-          <w:sz w:val="24"/>
-          <w:szCs w:val="24"/>
-          <w:lang w:val="es-ES"/>
-        </w:rPr>
-        <w:t>ESPAÑOL</w:t>
-      </w:r>
-      <w:r>
-        <w:rPr>
-          <w:rFonts w:ascii="Comic Sans MS" w:hAnsi="Comic Sans MS" w:cs="MarkerFelt-Wide"/>
-          <w:b/>
-          <w:color w:val="64A377"/>
-          <w:sz w:val="24"/>
-          <w:szCs w:val="24"/>
-          <w:lang w:val="es-ES"/>
-        </w:rPr>
-        <w:t xml:space="preserve"> </w:t>
-      </w:r>
-      <w:r>
-        <w:rPr>
-          <w:rFonts w:ascii="Comic Sans MS" w:hAnsi="Comic Sans MS" w:cs="Futura-CondensedBold"/>
-          <w:b/>
-          <w:bCs/>
-          <w:color w:val="A25DA9"/>
-          <w:sz w:val="24"/>
-          <w:szCs w:val="24"/>
-          <w:lang w:val="es-ES"/>
-        </w:rPr>
-        <w:t>“</w:t>
-      </w:r>
-      <w:r>
-        <w:rPr>
-          <w:rFonts w:ascii="Comic Sans MS" w:hAnsi="Comic Sans MS" w:cs="Futura-CondensedBold"/>
-          <w:b/>
-          <w:bCs/>
-          <w:color w:val="6D447C"/>
-          <w:sz w:val="24"/>
-          <w:szCs w:val="24"/>
-          <w:lang w:val="es-ES"/>
-        </w:rPr>
-        <w:t>Leo, leo ¿Qué lees?”</w:t>
-      </w:r>
-      <w:r>
-        <w:rPr>
-          <w:rFonts w:ascii="Comic Sans MS" w:hAnsi="Comic Sans MS" w:cs="Futura-CondensedBold"/>
-          <w:b/>
-          <w:bCs/>
-          <w:color w:val="6D447C"/>
-          <w:sz w:val="24"/>
-          <w:szCs w:val="24"/>
-          <w:lang w:val="es-ES"/>
-        </w:rPr>
-        <w:t xml:space="preserve"> </w:t>
-      </w:r>
     </w:p>
     <w:p>
       <w:pPr>
@@ -221,6 +110,220 @@
         <w:spacing w:after="0" w:line="240" w:lineRule="auto"/>
         <w:jc w:val="center"/>
         <w:rPr>
+          <w:rFonts w:ascii="Comic Sans MS" w:hAnsi="Comic Sans MS" w:cs="MarkerFelt-Wide"/>
+          <w:b/>
+          <w:color w:val="6F467C"/>
+          <w:sz w:val="24"/>
+          <w:szCs w:val="24"/>
+          <w:lang w:val="es-ES"/>
+        </w:rPr>
+      </w:pPr>
+    </w:p>
+    <w:p>
+      <w:pPr>
+        <w:tabs>
+          <w:tab w:val="left" w:pos="6660"/>
+        </w:tabs>
+        <w:autoSpaceDE w:val="0"/>
+        <w:autoSpaceDN w:val="0"/>
+        <w:adjustRightInd w:val="0"/>
+        <w:spacing w:after="0" w:line="240" w:lineRule="auto"/>
+        <w:jc w:val="center"/>
+        <w:rPr>
+          <w:rFonts w:ascii="Comic Sans MS" w:hAnsi="Comic Sans MS" w:cs="MarkerFelt-Wide"/>
+          <w:b/>
+          <w:color w:val="6F467C"/>
+          <w:sz w:val="24"/>
+          <w:szCs w:val="24"/>
+          <w:lang w:val="es-ES"/>
+        </w:rPr>
+      </w:pPr>
+    </w:p>
+    <w:p>
+      <w:pPr>
+        <w:tabs>
+          <w:tab w:val="left" w:pos="6660"/>
+        </w:tabs>
+        <w:autoSpaceDE w:val="0"/>
+        <w:autoSpaceDN w:val="0"/>
+        <w:adjustRightInd w:val="0"/>
+        <w:spacing w:after="0" w:line="240" w:lineRule="auto"/>
+        <w:jc w:val="center"/>
+        <w:rPr>
+          <w:rFonts w:ascii="Comic Sans MS" w:hAnsi="Comic Sans MS" w:cs="MarkerFelt-Wide"/>
+          <w:b/>
+          <w:color w:val="6F467C"/>
+          <w:sz w:val="24"/>
+          <w:szCs w:val="24"/>
+          <w:lang w:val="es-ES"/>
+        </w:rPr>
+      </w:pPr>
+    </w:p>
+    <w:p>
+      <w:pPr>
+        <w:tabs>
+          <w:tab w:val="left" w:pos="6660"/>
+        </w:tabs>
+        <w:autoSpaceDE w:val="0"/>
+        <w:autoSpaceDN w:val="0"/>
+        <w:adjustRightInd w:val="0"/>
+        <w:spacing w:after="0" w:line="240" w:lineRule="auto"/>
+        <w:jc w:val="center"/>
+        <w:rPr>
+          <w:rFonts w:ascii="Comic Sans MS" w:hAnsi="Comic Sans MS" w:cs="MarkerFelt-Wide"/>
+          <w:b/>
+          <w:color w:val="64A377"/>
+          <w:sz w:val="24"/>
+          <w:szCs w:val="24"/>
+          <w:lang w:val="es-ES"/>
+        </w:rPr>
+      </w:pPr>
+      <w:r>
+        <w:rPr>
+          <w:rFonts w:ascii="Comic Sans MS" w:hAnsi="Comic Sans MS" w:cs="MarkerFelt-Wide"/>
+          <w:b/>
+          <w:color w:val="6F467C"/>
+          <w:sz w:val="24"/>
+          <w:szCs w:val="24"/>
+          <w:lang w:val="es-ES"/>
+        </w:rPr>
+        <w:t xml:space="preserve">CONCURSO ESCOLAR </w:t>
+      </w:r>
+      <w:r>
+        <w:rPr>
+          <w:rFonts w:ascii="Comic Sans MS" w:hAnsi="Comic Sans MS" w:cs="MarkerFelt-Wide"/>
+          <w:b/>
+          <w:color w:val="64A377"/>
+          <w:sz w:val="24"/>
+          <w:szCs w:val="24"/>
+          <w:lang w:val="es-ES"/>
+        </w:rPr>
+        <w:t>REGIONAL</w:t>
+      </w:r>
+    </w:p>
+    <w:p>
+      <w:pPr>
+        <w:tabs>
+          <w:tab w:val="left" w:pos="6660"/>
+        </w:tabs>
+        <w:autoSpaceDE w:val="0"/>
+        <w:autoSpaceDN w:val="0"/>
+        <w:adjustRightInd w:val="0"/>
+        <w:spacing w:after="0" w:line="240" w:lineRule="auto"/>
+        <w:jc w:val="center"/>
+        <w:rPr>
+          <w:rFonts w:ascii="Comic Sans MS" w:hAnsi="Comic Sans MS" w:cs="Futura-CondensedBold"/>
+          <w:b/>
+          <w:bCs/>
+          <w:color w:val="6D447C"/>
+          <w:sz w:val="24"/>
+          <w:szCs w:val="24"/>
+          <w:lang w:val="es-ES"/>
+        </w:rPr>
+      </w:pPr>
+      <w:r>
+        <w:rPr>
+          <w:rFonts w:ascii="Comic Sans MS" w:hAnsi="Comic Sans MS" w:cs="MarkerFelt-Thin"/>
+          <w:b/>
+          <w:color w:val="6E457B"/>
+          <w:sz w:val="24"/>
+          <w:szCs w:val="24"/>
+          <w:lang w:val="es-ES"/>
+        </w:rPr>
+        <w:t xml:space="preserve">de </w:t>
+      </w:r>
+      <w:r>
+        <w:rPr>
+          <w:rFonts w:ascii="Comic Sans MS" w:hAnsi="Comic Sans MS" w:cs="MarkerFelt-Wide"/>
+          <w:b/>
+          <w:color w:val="64A377"/>
+          <w:sz w:val="24"/>
+          <w:szCs w:val="24"/>
+          <w:lang w:val="es-ES"/>
+        </w:rPr>
+        <w:t xml:space="preserve">LECTURA </w:t>
+      </w:r>
+      <w:r>
+        <w:rPr>
+          <w:rFonts w:ascii="Comic Sans MS" w:hAnsi="Comic Sans MS" w:cs="MarkerFelt-Thin"/>
+          <w:b/>
+          <w:color w:val="6E457B"/>
+          <w:sz w:val="24"/>
+          <w:szCs w:val="24"/>
+          <w:lang w:val="es-ES"/>
+        </w:rPr>
+        <w:t xml:space="preserve">en </w:t>
+      </w:r>
+      <w:r>
+        <w:rPr>
+          <w:rFonts w:ascii="Comic Sans MS" w:hAnsi="Comic Sans MS" w:cs="MarkerFelt-Wide"/>
+          <w:b/>
+          <w:color w:val="64A377"/>
+          <w:sz w:val="24"/>
+          <w:szCs w:val="24"/>
+          <w:lang w:val="es-ES"/>
+        </w:rPr>
+        <w:t>ESPAÑOL</w:t>
+      </w:r>
+      <w:r>
+        <w:rPr>
+          <w:rFonts w:ascii="Comic Sans MS" w:hAnsi="Comic Sans MS" w:cs="MarkerFelt-Wide"/>
+          <w:b/>
+          <w:color w:val="64A377"/>
+          <w:sz w:val="24"/>
+          <w:szCs w:val="24"/>
+          <w:lang w:val="es-ES"/>
+        </w:rPr>
+        <w:t xml:space="preserve"> </w:t>
+      </w:r>
+      <w:r>
+        <w:rPr>
+          <w:rFonts w:ascii="Comic Sans MS" w:hAnsi="Comic Sans MS" w:cs="Futura-CondensedBold"/>
+          <w:b/>
+          <w:bCs/>
+          <w:color w:val="A25DA9"/>
+          <w:sz w:val="24"/>
+          <w:szCs w:val="24"/>
+          <w:lang w:val="es-ES"/>
+        </w:rPr>
+        <w:t>“</w:t>
+      </w:r>
+      <w:r>
+        <w:rPr>
+          <w:rFonts w:ascii="Comic Sans MS" w:hAnsi="Comic Sans MS" w:cs="Futura-CondensedBold"/>
+          <w:b/>
+          <w:bCs/>
+          <w:color w:val="6D447C"/>
+          <w:sz w:val="24"/>
+          <w:szCs w:val="24"/>
+          <w:lang w:val="es-ES"/>
+        </w:rPr>
+        <w:t>Leo, leo ¿Qué lees?”</w:t>
+      </w:r>
+      <w:r>
+        <w:rPr>
+          <w:rFonts w:ascii="Comic Sans MS" w:hAnsi="Comic Sans MS" w:cs="Futura-CondensedBold"/>
+          <w:b/>
+          <w:bCs/>
+          <w:color w:val="6D447C"/>
+          <w:sz w:val="24"/>
+          <w:szCs w:val="24"/>
+          <w:lang w:val="es-ES"/>
+        </w:rPr>
+        <w:t xml:space="preserve"> </w:t>
+      </w:r>
+    </w:p>
+    <w:p>
+      <w:pPr>
+        <w:tabs>
+          <w:tab w:val="left" w:pos="6660"/>
+        </w:tabs>
+        <w:autoSpaceDE w:val="0"/>
+        <w:autoSpaceDN w:val="0"/>
+        <w:adjustRightInd w:val="0"/>
+        <w:spacing w:after="0" w:line="240" w:lineRule="auto"/>
+        <w:jc w:val="center"/>
+        <w:rPr>
           <w:rFonts w:ascii="Comic Sans MS" w:hAnsi="Comic Sans MS"/>
           <w:color w:val="A25DA9"/>
           <w:sz w:val="24"/>
@@ -677,6 +780,7 @@
         <w:autoSpaceDE w:val="0"/>
         <w:autoSpaceDN w:val="0"/>
         <w:adjustRightInd w:val="0"/>
+        <w:spacing w:line="240" w:lineRule="auto"/>
         <w:jc w:val="both"/>
         <w:rPr>
           <w:rFonts w:cstheme="minorHAnsi"/>
@@ -974,6 +1078,7 @@
         <w:tabs>
           <w:tab w:val="left" w:pos="1560"/>
         </w:tabs>
+        <w:spacing w:line="240" w:lineRule="auto"/>
         <w:jc w:val="both"/>
         <w:rPr>
           <w:rFonts w:cstheme="minorHAnsi"/>
@@ -999,6 +1104,7 @@
         <w:tabs>
           <w:tab w:val="left" w:pos="1560"/>
         </w:tabs>
+        <w:spacing w:line="240" w:lineRule="auto"/>
         <w:jc w:val="both"/>
         <w:rPr>
           <w:rFonts w:cstheme="minorHAnsi"/>
@@ -1027,6 +1133,7 @@
         <w:tabs>
           <w:tab w:val="left" w:pos="1560"/>
         </w:tabs>
+        <w:spacing w:line="240" w:lineRule="auto"/>
         <w:jc w:val="both"/>
         <w:rPr>
           <w:rFonts w:cstheme="minorHAnsi"/>
@@ -1052,6 +1159,7 @@
         <w:tabs>
           <w:tab w:val="left" w:pos="1560"/>
         </w:tabs>
+        <w:spacing w:line="240" w:lineRule="auto"/>
         <w:jc w:val="both"/>
         <w:rPr>
           <w:rFonts w:cstheme="minorHAnsi"/>
@@ -1116,6 +1224,7 @@
         <w:tabs>
           <w:tab w:val="left" w:pos="1560"/>
         </w:tabs>
+        <w:spacing w:line="240" w:lineRule="auto"/>
         <w:jc w:val="both"/>
         <w:rPr>
           <w:rFonts w:cstheme="minorHAnsi"/>
@@ -1142,6 +1251,7 @@
         <w:tabs>
           <w:tab w:val="left" w:pos="1560"/>
         </w:tabs>
+        <w:spacing w:line="240" w:lineRule="auto"/>
         <w:jc w:val="both"/>
         <w:rPr>
           <w:rFonts w:cstheme="minorHAnsi"/>
@@ -1242,6 +1352,7 @@
         <w:tabs>
           <w:tab w:val="left" w:pos="1560"/>
         </w:tabs>
+        <w:spacing w:line="240" w:lineRule="auto"/>
         <w:jc w:val="both"/>
         <w:rPr>
           <w:rFonts w:cstheme="minorHAnsi"/>
@@ -1267,6 +1378,7 @@
         <w:tabs>
           <w:tab w:val="left" w:pos="1560"/>
         </w:tabs>
+        <w:spacing w:line="240" w:lineRule="auto"/>
         <w:jc w:val="both"/>
         <w:rPr>
           <w:rFonts w:cstheme="minorHAnsi"/>
@@ -1318,6 +1430,7 @@
         <w:tabs>
           <w:tab w:val="left" w:pos="1560"/>
         </w:tabs>
+        <w:spacing w:line="240" w:lineRule="auto"/>
         <w:jc w:val="both"/>
         <w:rPr>
           <w:rFonts w:cstheme="minorHAnsi"/>
@@ -1338,6 +1451,7 @@
         <w:tabs>
           <w:tab w:val="left" w:pos="1560"/>
         </w:tabs>
+        <w:spacing w:line="240" w:lineRule="auto"/>
         <w:jc w:val="both"/>
         <w:rPr>
           <w:rFonts w:cstheme="minorHAnsi"/>
@@ -1363,6 +1477,7 @@
         <w:tabs>
           <w:tab w:val="left" w:pos="1560"/>
         </w:tabs>
+        <w:spacing w:line="240" w:lineRule="auto"/>
         <w:jc w:val="both"/>
         <w:rPr>
           <w:rFonts w:cstheme="minorHAnsi"/>
@@ -1448,6 +1563,7 @@
         <w:tabs>
           <w:tab w:val="left" w:pos="1560"/>
         </w:tabs>
+        <w:spacing w:line="240" w:lineRule="auto"/>
         <w:jc w:val="both"/>
         <w:rPr>
           <w:rFonts w:cstheme="minorHAnsi"/>
@@ -1473,10 +1589,9 @@
         <w:tabs>
           <w:tab w:val="left" w:pos="1560"/>
         </w:tabs>
+        <w:spacing w:line="240" w:lineRule="auto"/>
         <w:jc w:val="both"/>
         <w:rPr>
-          <w:rFonts w:cstheme="minorHAnsi"/>
-          <w:bCs/>
           <w:sz w:val="24"/>
           <w:szCs w:val="24"/>
         </w:rPr>
@@ -1484,18 +1599,28 @@
       <w:bookmarkStart w:id="0" w:name="_Hlk511649654"/>
       <w:r>
         <w:rPr>
-          <w:rFonts w:cstheme="minorHAnsi"/>
-          <w:bCs/>
-          <w:sz w:val="24"/>
-          <w:szCs w:val="24"/>
-        </w:rPr>
-        <w:t xml:space="preserve">Die Erteilung der Einwilligung erfolgt freiwillig. Mir ist bekannt, dass ich diese Einwilligungserklärung zur Verwendung meiner/unserer Daten jederzeit widerrufen kann. Durch den Widerruf der Einwilligung wird die Rechtmäßigkeit der aufgrund der Einwilligung </w:t>
+          <w:sz w:val="24"/>
+          <w:szCs w:val="24"/>
+        </w:rPr>
+        <w:t xml:space="preserve">Die Erteilung der Einwilligung erfolgt freiwillig. Mir ist bekannt, dass ich diese Einwilligungserklärung zur Verwendung meiner/unserer Daten jederzeit widerrufen kann. Durch den Widerruf der Einwilligung wird die </w:t>
+      </w:r>
+      <w:r>
+        <w:rPr>
+          <w:sz w:val="24"/>
+          <w:szCs w:val="24"/>
+        </w:rPr>
+        <w:t>Rechtmäßigkeit,</w:t>
+      </w:r>
+      <w:r>
+        <w:rPr>
+          <w:sz w:val="24"/>
+          <w:szCs w:val="24"/>
+        </w:rPr>
+        <w:t xml:space="preserve"> der aufgrund der Einwilligung </w:t>
       </w:r>
       <w:bookmarkEnd w:id="0"/>
       <w:r>
         <w:rPr>
-          <w:rFonts w:cstheme="minorHAnsi"/>
-          <w:bCs/>
           <w:sz w:val="24"/>
           <w:szCs w:val="24"/>
         </w:rPr>
@@ -1503,8 +1628,6 @@
       </w:r>
       <w:r>
         <w:rPr>
-          <w:rFonts w:cstheme="minorHAnsi"/>
-          <w:bCs/>
           <w:sz w:val="24"/>
           <w:szCs w:val="24"/>
         </w:rPr>
@@ -1512,8 +1635,6 @@
       </w:r>
       <w:r>
         <w:rPr>
-          <w:rFonts w:cstheme="minorHAnsi"/>
-          <w:bCs/>
           <w:sz w:val="24"/>
           <w:szCs w:val="24"/>
         </w:rPr>
@@ -1521,8 +1642,6 @@
       </w:r>
       <w:r>
         <w:rPr>
-          <w:rFonts w:cstheme="minorHAnsi"/>
-          <w:bCs/>
           <w:sz w:val="24"/>
           <w:szCs w:val="24"/>
         </w:rPr>
@@ -1530,8 +1649,6 @@
       </w:r>
       <w:r>
         <w:rPr>
-          <w:rFonts w:cstheme="minorHAnsi"/>
-          <w:bCs/>
           <w:sz w:val="24"/>
           <w:szCs w:val="24"/>
         </w:rPr>
@@ -1539,8 +1656,6 @@
       </w:r>
       <w:r>
         <w:rPr>
-          <w:rFonts w:cstheme="minorHAnsi"/>
-          <w:bCs/>
           <w:sz w:val="24"/>
           <w:szCs w:val="24"/>
         </w:rPr>
@@ -1552,6 +1667,7 @@
         <w:autoSpaceDE w:val="0"/>
         <w:autoSpaceDN w:val="0"/>
         <w:adjustRightInd w:val="0"/>
+        <w:spacing w:line="240" w:lineRule="auto"/>
         <w:jc w:val="both"/>
         <w:rPr>
           <w:rFonts w:cstheme="minorHAnsi"/>
@@ -1602,6 +1718,7 @@
         <w:tabs>
           <w:tab w:val="left" w:pos="1560"/>
         </w:tabs>
+        <w:spacing w:line="240" w:lineRule="auto"/>
         <w:jc w:val="both"/>
         <w:rPr>
           <w:rFonts w:cstheme="minorHAnsi"/>
@@ -1625,6 +1742,7 @@
         <w:tabs>
           <w:tab w:val="left" w:pos="1560"/>
         </w:tabs>
+        <w:spacing w:line="240" w:lineRule="auto"/>
         <w:jc w:val="both"/>
         <w:rPr>
           <w:rFonts w:cstheme="minorHAnsi"/>
@@ -1666,6 +1784,7 @@
         <w:tabs>
           <w:tab w:val="left" w:pos="1560"/>
         </w:tabs>
+        <w:spacing w:line="240" w:lineRule="auto"/>
         <w:jc w:val="both"/>
         <w:rPr>
           <w:rFonts w:cstheme="minorHAnsi"/>
@@ -1680,6 +1799,7 @@
         <w:autoSpaceDE w:val="0"/>
         <w:autoSpaceDN w:val="0"/>
         <w:adjustRightInd w:val="0"/>
+        <w:spacing w:line="240" w:lineRule="auto"/>
         <w:jc w:val="both"/>
         <w:rPr>
           <w:rFonts w:cstheme="minorHAnsi"/>
@@ -1717,6 +1837,7 @@
         <w:autoSpaceDE w:val="0"/>
         <w:autoSpaceDN w:val="0"/>
         <w:adjustRightInd w:val="0"/>
+        <w:spacing w:line="240" w:lineRule="auto"/>
         <w:jc w:val="both"/>
         <w:rPr>
           <w:rFonts w:cstheme="minorHAnsi"/>
@@ -1811,6 +1932,7 @@
         <w:autoSpaceDE w:val="0"/>
         <w:autoSpaceDN w:val="0"/>
         <w:adjustRightInd w:val="0"/>
+        <w:spacing w:line="240" w:lineRule="auto"/>
         <w:jc w:val="both"/>
         <w:rPr>
           <w:rFonts w:cstheme="minorHAnsi"/>
@@ -1819,180 +1941,228 @@
           <w:szCs w:val="24"/>
         </w:rPr>
       </w:pPr>
-      <w:r>
-        <w:rPr>
-          <w:rFonts w:cstheme="minorHAnsi"/>
-          <w:b/>
-          <w:sz w:val="24"/>
-          <w:szCs w:val="24"/>
-        </w:rPr>
-        <w:lastRenderedPageBreak/>
-        <w:t xml:space="preserve">II. </w:t>
-      </w:r>
-      <w:r>
-        <w:rPr>
-          <w:rFonts w:cstheme="minorHAnsi"/>
-          <w:b/>
-          <w:sz w:val="24"/>
-          <w:szCs w:val="24"/>
-        </w:rPr>
-        <w:t xml:space="preserve">Datenschutzerklärung zur Veröffentlichung von Fotoaufnahmen </w:t>
-      </w:r>
     </w:p>
     <w:p>
       <w:pPr>
         <w:autoSpaceDE w:val="0"/>
         <w:autoSpaceDN w:val="0"/>
         <w:adjustRightInd w:val="0"/>
+        <w:spacing w:line="240" w:lineRule="auto"/>
         <w:jc w:val="both"/>
         <w:rPr>
           <w:rFonts w:cstheme="minorHAnsi"/>
-          <w:sz w:val="24"/>
-          <w:szCs w:val="24"/>
-        </w:rPr>
-      </w:pPr>
-      <w:r>
-        <w:rPr>
-          <w:rFonts w:cstheme="minorHAnsi"/>
-          <w:sz w:val="24"/>
-          <w:szCs w:val="24"/>
-        </w:rPr>
-        <w:t xml:space="preserve">Fotoaufnahmen stellen personenbezogene Daten im Sinne von Art. 4 Nr.1 DS-GVO dar. Eine gesetzliche Verpflichtung der Schülerinnen und Schüler, sich fotografieren zu lassen, besteht nicht. Fotografien dürfen deshalb nur mit freiwilliger und informierter Einwilligung der Betroffenen im Sinne des Art. 6 Abs. 1 </w:t>
-      </w:r>
-      <w:proofErr w:type="spellStart"/>
-      <w:r>
-        <w:rPr>
-          <w:rFonts w:cstheme="minorHAnsi"/>
-          <w:sz w:val="24"/>
-          <w:szCs w:val="24"/>
-        </w:rPr>
-        <w:t>lit</w:t>
-      </w:r>
-      <w:proofErr w:type="spellEnd"/>
-      <w:r>
-        <w:rPr>
-          <w:rFonts w:cstheme="minorHAnsi"/>
-          <w:sz w:val="24"/>
-          <w:szCs w:val="24"/>
-        </w:rPr>
-        <w:t>.</w:t>
-      </w:r>
-      <w:r>
-        <w:rPr>
-          <w:rFonts w:cstheme="minorHAnsi"/>
-          <w:sz w:val="24"/>
-          <w:szCs w:val="24"/>
-        </w:rPr>
-        <w:t xml:space="preserve"> </w:t>
-      </w:r>
-      <w:r>
-        <w:rPr>
-          <w:rFonts w:cstheme="minorHAnsi"/>
-          <w:sz w:val="24"/>
-          <w:szCs w:val="24"/>
-        </w:rPr>
-        <w:t>a DS-GVO gemacht und veröffentlic</w:t>
-      </w:r>
-      <w:r>
-        <w:rPr>
-          <w:rFonts w:cstheme="minorHAnsi"/>
-          <w:sz w:val="24"/>
-          <w:szCs w:val="24"/>
-        </w:rPr>
-        <w:t>ht werden. Hierfür möchten wir I</w:t>
-      </w:r>
-      <w:r>
-        <w:rPr>
-          <w:rFonts w:cstheme="minorHAnsi"/>
-          <w:sz w:val="24"/>
-          <w:szCs w:val="24"/>
-        </w:rPr>
-        <w:t>hre Einwilligung einholen. Die Veröffentlichung von Aufnahmen erfolgt ohne Namensnennung der abgebildeten Person. Die Rechteeinräumung an den Aufnahmen erfolgt zur Presse- und Öffentlichkeitsarbeit über d</w:t>
-      </w:r>
-      <w:r>
-        <w:rPr>
-          <w:rFonts w:cstheme="minorHAnsi"/>
-          <w:sz w:val="24"/>
-          <w:szCs w:val="24"/>
-        </w:rPr>
-        <w:t xml:space="preserve">en </w:t>
-      </w:r>
-      <w:r>
-        <w:rPr>
-          <w:rFonts w:cstheme="minorHAnsi"/>
-          <w:sz w:val="24"/>
-          <w:szCs w:val="24"/>
-        </w:rPr>
-        <w:t>Wettbewerb</w:t>
-      </w:r>
-      <w:r>
-        <w:rPr>
-          <w:rFonts w:cstheme="minorHAnsi"/>
-          <w:sz w:val="24"/>
-          <w:szCs w:val="24"/>
-        </w:rPr>
-        <w:t xml:space="preserve"> </w:t>
-      </w:r>
-      <w:r>
-        <w:rPr>
-          <w:rFonts w:cstheme="minorHAnsi"/>
-          <w:sz w:val="24"/>
-          <w:szCs w:val="24"/>
-        </w:rPr>
-        <w:t>ohne Vergütung und umfasst auch das Recht zur Bearbeitung, soweit diese nicht entstellend ist.</w:t>
-      </w:r>
+          <w:b/>
+          <w:sz w:val="24"/>
+          <w:szCs w:val="24"/>
+        </w:rPr>
+      </w:pPr>
     </w:p>
     <w:p>
       <w:pPr>
         <w:autoSpaceDE w:val="0"/>
         <w:autoSpaceDN w:val="0"/>
         <w:adjustRightInd w:val="0"/>
-        <w:rPr>
-          <w:rFonts w:cstheme="minorHAnsi"/>
-          <w:sz w:val="24"/>
-          <w:szCs w:val="24"/>
-        </w:rPr>
-      </w:pPr>
-      <w:r>
-        <w:rPr>
-          <w:rFonts w:cstheme="minorHAnsi"/>
-          <w:sz w:val="24"/>
-          <w:szCs w:val="24"/>
-        </w:rPr>
-        <w:t xml:space="preserve">Name, Vorname der Schülerin oder des </w:t>
-      </w:r>
-      <w:proofErr w:type="gramStart"/>
-      <w:r>
-        <w:rPr>
-          <w:rFonts w:cstheme="minorHAnsi"/>
-          <w:sz w:val="24"/>
-          <w:szCs w:val="24"/>
-        </w:rPr>
-        <w:t>Schülers</w:t>
-      </w:r>
-      <w:r>
-        <w:rPr>
-          <w:rFonts w:cstheme="minorHAnsi"/>
-          <w:sz w:val="24"/>
-          <w:szCs w:val="24"/>
-        </w:rPr>
-        <w:t>:_</w:t>
-      </w:r>
-      <w:proofErr w:type="gramEnd"/>
-      <w:r>
-        <w:rPr>
-          <w:rFonts w:cstheme="minorHAnsi"/>
-          <w:sz w:val="24"/>
-          <w:szCs w:val="24"/>
-        </w:rPr>
-        <w:t>__________________________________</w:t>
-      </w:r>
+        <w:spacing w:line="240" w:lineRule="auto"/>
+        <w:jc w:val="both"/>
+        <w:rPr>
+          <w:rFonts w:cstheme="minorHAnsi"/>
+          <w:b/>
+          <w:sz w:val="24"/>
+          <w:szCs w:val="24"/>
+        </w:rPr>
+      </w:pPr>
     </w:p>
     <w:p>
       <w:pPr>
         <w:autoSpaceDE w:val="0"/>
         <w:autoSpaceDN w:val="0"/>
         <w:adjustRightInd w:val="0"/>
+        <w:spacing w:line="240" w:lineRule="auto"/>
+        <w:jc w:val="both"/>
+        <w:rPr>
+          <w:rFonts w:cstheme="minorHAnsi"/>
+          <w:b/>
+          <w:sz w:val="24"/>
+          <w:szCs w:val="24"/>
+        </w:rPr>
+      </w:pPr>
+      <w:bookmarkStart w:id="1" w:name="_GoBack"/>
+      <w:bookmarkEnd w:id="1"/>
+      <w:r>
+        <w:rPr>
+          <w:rFonts w:cstheme="minorHAnsi"/>
+          <w:b/>
+          <w:sz w:val="24"/>
+          <w:szCs w:val="24"/>
+        </w:rPr>
+        <w:lastRenderedPageBreak/>
+        <w:t xml:space="preserve">II. </w:t>
+      </w:r>
+      <w:r>
+        <w:rPr>
+          <w:rFonts w:cstheme="minorHAnsi"/>
+          <w:b/>
+          <w:sz w:val="24"/>
+          <w:szCs w:val="24"/>
+        </w:rPr>
+        <w:t xml:space="preserve">Datenschutzerklärung zur Veröffentlichung von Fotoaufnahmen </w:t>
+      </w:r>
+    </w:p>
+    <w:p>
+      <w:pPr>
+        <w:autoSpaceDE w:val="0"/>
+        <w:autoSpaceDN w:val="0"/>
+        <w:adjustRightInd w:val="0"/>
+        <w:spacing w:line="240" w:lineRule="auto"/>
+        <w:jc w:val="both"/>
+        <w:rPr>
+          <w:rFonts w:cstheme="minorHAnsi"/>
+          <w:sz w:val="24"/>
+          <w:szCs w:val="24"/>
+        </w:rPr>
+      </w:pPr>
+      <w:r>
+        <w:rPr>
+          <w:rFonts w:cstheme="minorHAnsi"/>
+          <w:sz w:val="24"/>
+          <w:szCs w:val="24"/>
+        </w:rPr>
+        <w:t xml:space="preserve">Fotoaufnahmen stellen personenbezogene Daten im Sinne von Art. 4 Nr.1 DS-GVO dar. Eine gesetzliche Verpflichtung der Schülerinnen und Schüler, sich fotografieren zu lassen, besteht nicht. Fotografien dürfen deshalb nur mit freiwilliger und informierter Einwilligung der Betroffenen im Sinne des Art. 6 Abs. 1 </w:t>
+      </w:r>
+      <w:proofErr w:type="spellStart"/>
+      <w:r>
+        <w:rPr>
+          <w:rFonts w:cstheme="minorHAnsi"/>
+          <w:sz w:val="24"/>
+          <w:szCs w:val="24"/>
+        </w:rPr>
+        <w:t>lit</w:t>
+      </w:r>
+      <w:proofErr w:type="spellEnd"/>
+      <w:r>
+        <w:rPr>
+          <w:rFonts w:cstheme="minorHAnsi"/>
+          <w:sz w:val="24"/>
+          <w:szCs w:val="24"/>
+        </w:rPr>
+        <w:t>.</w:t>
+      </w:r>
+      <w:r>
+        <w:rPr>
+          <w:rFonts w:cstheme="minorHAnsi"/>
+          <w:sz w:val="24"/>
+          <w:szCs w:val="24"/>
+        </w:rPr>
+        <w:t xml:space="preserve"> </w:t>
+      </w:r>
+      <w:r>
+        <w:rPr>
+          <w:rFonts w:cstheme="minorHAnsi"/>
+          <w:sz w:val="24"/>
+          <w:szCs w:val="24"/>
+        </w:rPr>
+        <w:t>a DS-GVO gemacht und veröffentlic</w:t>
+      </w:r>
+      <w:r>
+        <w:rPr>
+          <w:rFonts w:cstheme="minorHAnsi"/>
+          <w:sz w:val="24"/>
+          <w:szCs w:val="24"/>
+        </w:rPr>
+        <w:t>ht werden. Hierfür möchten wir I</w:t>
+      </w:r>
+      <w:r>
+        <w:rPr>
+          <w:rFonts w:cstheme="minorHAnsi"/>
+          <w:sz w:val="24"/>
+          <w:szCs w:val="24"/>
+        </w:rPr>
+        <w:t>hre Einwilligung einholen. Die Veröffentlichung von Aufnahmen erfolgt ohne Namensnennung der abgebildeten Person. Die Rechteeinräumung an den Aufnahmen erfolgt zur Presse- und Öffentlichkeitsarbeit über d</w:t>
+      </w:r>
+      <w:r>
+        <w:rPr>
+          <w:rFonts w:cstheme="minorHAnsi"/>
+          <w:sz w:val="24"/>
+          <w:szCs w:val="24"/>
+        </w:rPr>
+        <w:t xml:space="preserve">en </w:t>
+      </w:r>
+      <w:r>
+        <w:rPr>
+          <w:rFonts w:cstheme="minorHAnsi"/>
+          <w:sz w:val="24"/>
+          <w:szCs w:val="24"/>
+        </w:rPr>
+        <w:t>Wettbewerb</w:t>
+      </w:r>
+      <w:r>
+        <w:rPr>
+          <w:rFonts w:cstheme="minorHAnsi"/>
+          <w:sz w:val="24"/>
+          <w:szCs w:val="24"/>
+        </w:rPr>
+        <w:t xml:space="preserve"> </w:t>
+      </w:r>
+      <w:r>
+        <w:rPr>
+          <w:rFonts w:cstheme="minorHAnsi"/>
+          <w:sz w:val="24"/>
+          <w:szCs w:val="24"/>
+        </w:rPr>
+        <w:t>ohne Vergütung und umfasst auch das Recht zur Bearbeitung, soweit diese nicht entstellend ist.</w:t>
+      </w:r>
+    </w:p>
+    <w:p>
+      <w:pPr>
+        <w:autoSpaceDE w:val="0"/>
+        <w:autoSpaceDN w:val="0"/>
+        <w:adjustRightInd w:val="0"/>
+        <w:spacing w:line="240" w:lineRule="auto"/>
+        <w:rPr>
+          <w:rFonts w:cstheme="minorHAnsi"/>
+          <w:sz w:val="24"/>
+          <w:szCs w:val="24"/>
+        </w:rPr>
+      </w:pPr>
+      <w:r>
+        <w:rPr>
+          <w:rFonts w:cstheme="minorHAnsi"/>
+          <w:sz w:val="24"/>
+          <w:szCs w:val="24"/>
+        </w:rPr>
+        <w:t xml:space="preserve">Name, Vorname der Schülerin oder des </w:t>
+      </w:r>
+      <w:r>
+        <w:rPr>
+          <w:rFonts w:cstheme="minorHAnsi"/>
+          <w:sz w:val="24"/>
+          <w:szCs w:val="24"/>
+        </w:rPr>
+        <w:t>Schülers</w:t>
+      </w:r>
+      <w:r>
+        <w:rPr>
+          <w:rFonts w:cstheme="minorHAnsi"/>
+          <w:sz w:val="24"/>
+          <w:szCs w:val="24"/>
+        </w:rPr>
+        <w:t>: _</w:t>
+      </w:r>
+      <w:r>
+        <w:rPr>
+          <w:rFonts w:cstheme="minorHAnsi"/>
+          <w:sz w:val="24"/>
+          <w:szCs w:val="24"/>
+        </w:rPr>
+        <w:t>__________________________________</w:t>
+      </w:r>
+    </w:p>
+    <w:p>
+      <w:pPr>
+        <w:autoSpaceDE w:val="0"/>
+        <w:autoSpaceDN w:val="0"/>
+        <w:adjustRightInd w:val="0"/>
+        <w:spacing w:line="240" w:lineRule="auto"/>
         <w:jc w:val="both"/>
         <w:rPr>
           <w:rFonts w:cstheme="minorHAnsi"/>
@@ -2109,6 +2279,7 @@
         <w:autoSpaceDE w:val="0"/>
         <w:autoSpaceDN w:val="0"/>
         <w:adjustRightInd w:val="0"/>
+        <w:spacing w:line="240" w:lineRule="auto"/>
         <w:ind w:left="1276"/>
         <w:jc w:val="both"/>
         <w:rPr>
@@ -2136,6 +2307,7 @@
         <w:autoSpaceDE w:val="0"/>
         <w:autoSpaceDN w:val="0"/>
         <w:adjustRightInd w:val="0"/>
+        <w:spacing w:line="240" w:lineRule="auto"/>
         <w:ind w:left="1276"/>
         <w:jc w:val="both"/>
         <w:rPr>
@@ -2155,46 +2327,86 @@
     </w:p>
     <w:p>
       <w:pPr>
+        <w:tabs>
+          <w:tab w:val="left" w:pos="1560"/>
+        </w:tabs>
+        <w:spacing w:line="240" w:lineRule="auto"/>
+        <w:jc w:val="both"/>
+        <w:rPr>
+          <w:rFonts w:ascii="Calibri" w:eastAsia="Calibri" w:hAnsi="Calibri" w:cs="Calibri"/>
+          <w:b/>
+          <w:bCs/>
+          <w:color w:val="FF0000"/>
+          <w:sz w:val="24"/>
+          <w:szCs w:val="24"/>
+        </w:rPr>
+      </w:pPr>
+      <w:r>
+        <w:rPr>
+          <w:rFonts w:ascii="Calibri" w:eastAsia="Calibri" w:hAnsi="Calibri" w:cs="Calibri"/>
+          <w:color w:val="000000" w:themeColor="text1"/>
+          <w:sz w:val="24"/>
+          <w:szCs w:val="24"/>
+        </w:rPr>
+        <w:t xml:space="preserve">Ich bin informiert, dass ich bei Nicht-Einverständnis bei der Veranstaltung selbst auf mein Nicht-Einverständnis </w:t>
+      </w:r>
+      <w:r>
+        <w:rPr>
+          <w:rFonts w:ascii="Calibri" w:eastAsia="Calibri" w:hAnsi="Calibri" w:cs="Calibri"/>
+          <w:color w:val="000000" w:themeColor="text1"/>
+          <w:sz w:val="24"/>
+          <w:szCs w:val="24"/>
+        </w:rPr>
+        <w:t>Hinweise</w:t>
+      </w:r>
+      <w:r>
+        <w:rPr>
+          <w:rFonts w:ascii="Calibri" w:eastAsia="Calibri" w:hAnsi="Calibri" w:cs="Calibri"/>
+          <w:color w:val="000000" w:themeColor="text1"/>
+          <w:sz w:val="24"/>
+          <w:szCs w:val="24"/>
+        </w:rPr>
+        <w:t xml:space="preserve"> und mich nicht an Gruppenfotos o.ä. beteilige. </w:t>
+      </w:r>
+    </w:p>
+    <w:p>
+      <w:pPr>
+        <w:pStyle w:val="Listenabsatz"/>
         <w:autoSpaceDE w:val="0"/>
         <w:autoSpaceDN w:val="0"/>
         <w:adjustRightInd w:val="0"/>
+        <w:spacing w:line="240" w:lineRule="auto"/>
+        <w:ind w:left="1276"/>
         <w:jc w:val="both"/>
         <w:rPr>
           <w:rFonts w:cstheme="minorHAnsi"/>
-          <w:b/>
-          <w:sz w:val="24"/>
-          <w:szCs w:val="24"/>
-        </w:rPr>
-      </w:pPr>
-      <w:r>
-        <w:rPr>
-          <w:rFonts w:cstheme="minorHAnsi"/>
-          <w:b/>
-          <w:sz w:val="24"/>
-          <w:szCs w:val="24"/>
-        </w:rPr>
-        <w:t>Veröffentlichungen im Internet / Datenschutzrechtlicher Hinweis:</w:t>
-      </w:r>
+          <w:sz w:val="24"/>
+          <w:szCs w:val="24"/>
+        </w:rPr>
+      </w:pPr>
     </w:p>
     <w:p>
       <w:pPr>
         <w:autoSpaceDE w:val="0"/>
         <w:autoSpaceDN w:val="0"/>
         <w:adjustRightInd w:val="0"/>
+        <w:spacing w:line="240" w:lineRule="auto"/>
         <w:jc w:val="both"/>
         <w:rPr>
           <w:rFonts w:cstheme="minorHAnsi"/>
-          <w:sz w:val="24"/>
-          <w:szCs w:val="24"/>
-        </w:rPr>
-      </w:pPr>
-      <w:r>
-        <w:rPr>
-          <w:rFonts w:cstheme="minorHAnsi"/>
-          <w:sz w:val="24"/>
-          <w:szCs w:val="24"/>
-        </w:rPr>
-        <w:t>Bei jeder Veröffentlichung im Internet können personenbezogene Daten wie Fotos weltweit abgerufen und gespeichert werden. Die Daten können damit auch über sogenannte Suchmaschinen aufgefunden werden. Dabei kann nicht ausgeschlossen werden, dass andere Personen oder Unternehmen die Daten mit weiteren, zum Beispiel im Internet verfügbaren Daten verknüpfen und damit ein Persönlichkeitsprofil erstellen, die Daten verändern oder längerfristig und zu anderen Zwecken verwenden.</w:t>
+          <w:b/>
+          <w:sz w:val="24"/>
+          <w:szCs w:val="24"/>
+        </w:rPr>
+      </w:pPr>
+      <w:r>
+        <w:rPr>
+          <w:rFonts w:cstheme="minorHAnsi"/>
+          <w:b/>
+          <w:sz w:val="24"/>
+          <w:szCs w:val="24"/>
+        </w:rPr>
+        <w:t>Veröffentlichungen im Internet / Datenschutzrechtlicher Hinweis:</w:t>
       </w:r>
     </w:p>
     <w:p>
@@ -2202,6 +2414,7 @@
         <w:autoSpaceDE w:val="0"/>
         <w:autoSpaceDN w:val="0"/>
         <w:adjustRightInd w:val="0"/>
+        <w:spacing w:line="240" w:lineRule="auto"/>
         <w:jc w:val="both"/>
         <w:rPr>
           <w:rFonts w:cstheme="minorHAnsi"/>
@@ -2215,47 +2428,7 @@
           <w:sz w:val="24"/>
           <w:szCs w:val="24"/>
         </w:rPr>
-        <w:t xml:space="preserve">Mir ist bekannt, dass die Einwilligungen zur Anfertigung und Veröffentlichung von Aufnahmen freiwillig erfolgen und ich diese Einwilligungen jederzeit gegenüber </w:t>
-      </w:r>
-      <w:r>
-        <w:rPr>
-          <w:rFonts w:cstheme="minorHAnsi"/>
-          <w:sz w:val="24"/>
-          <w:szCs w:val="24"/>
-        </w:rPr>
-        <w:t>de</w:t>
-      </w:r>
-      <w:r>
-        <w:rPr>
-          <w:rFonts w:cstheme="minorHAnsi"/>
-          <w:sz w:val="24"/>
-          <w:szCs w:val="24"/>
-        </w:rPr>
-        <w:t>m</w:t>
-      </w:r>
-      <w:r>
-        <w:rPr>
-          <w:rFonts w:cstheme="minorHAnsi"/>
-          <w:sz w:val="24"/>
-          <w:szCs w:val="24"/>
-        </w:rPr>
-        <w:t xml:space="preserve"> </w:t>
-      </w:r>
-      <w:r>
-        <w:rPr>
-          <w:rFonts w:cstheme="minorHAnsi"/>
-          <w:sz w:val="24"/>
-          <w:szCs w:val="24"/>
-        </w:rPr>
-        <w:t xml:space="preserve">Veranstalter </w:t>
-      </w:r>
-      <w:r>
-        <w:rPr>
-          <w:rFonts w:cstheme="minorHAnsi"/>
-          <w:sz w:val="24"/>
-          <w:szCs w:val="24"/>
-        </w:rPr>
-        <w:t>widerrufen kann. Durch den Widerruf der Einwilligung wird die Rechtmäßigkeit der aufgrund der Einwilligung bis zum Widerruf erfolgten Verarbeitung nicht berührt. Im Falle des Widerrufs werden entsprechende Aufnahmen zukünftig nicht mehr für die oben genannten Zwecke verwendet und unverzüglich aus den entsprechenden Internet-Angeboten gelöscht. Auch bezüglich der Aufnahmen stehen mir die Rechte auf Auskunft, Berichtigung, Löschung, Einschränkung der Verarbeitung, Widerspruch und Beschwerde zu.</w:t>
+        <w:t>Bei jeder Veröffentlichung im Internet können personenbezogene Daten wie Fotos weltweit abgerufen und gespeichert werden. Die Daten können damit auch über sogenannte Suchmaschinen aufgefunden werden. Dabei kann nicht ausgeschlossen werden, dass andere Personen oder Unternehmen die Daten mit weiteren, zum Beispiel im Internet verfügbaren Daten verknüpfen und damit ein Persönlichkeitsprofil erstellen, die Daten verändern oder längerfristig und zu anderen Zwecken verwenden.</w:t>
       </w:r>
     </w:p>
     <w:p>
@@ -2263,28 +2436,54 @@
         <w:autoSpaceDE w:val="0"/>
         <w:autoSpaceDN w:val="0"/>
         <w:adjustRightInd w:val="0"/>
+        <w:spacing w:line="240" w:lineRule="auto"/>
         <w:jc w:val="both"/>
         <w:rPr>
-          <w:rFonts w:cstheme="minorHAnsi"/>
-          <w:sz w:val="24"/>
-          <w:szCs w:val="24"/>
-        </w:rPr>
-      </w:pPr>
-      <w:r>
-        <w:rPr>
-          <w:rFonts w:cstheme="minorHAnsi"/>
-          <w:sz w:val="24"/>
-          <w:szCs w:val="24"/>
-        </w:rPr>
-        <w:t>Ort, Datum</w:t>
-      </w:r>
-      <w:r>
-        <w:rPr>
-          <w:rFonts w:cstheme="minorHAnsi"/>
-          <w:sz w:val="24"/>
-          <w:szCs w:val="24"/>
-        </w:rPr>
-        <w:t xml:space="preserve"> ________________________</w:t>
+          <w:sz w:val="24"/>
+          <w:szCs w:val="24"/>
+        </w:rPr>
+      </w:pPr>
+      <w:r>
+        <w:rPr>
+          <w:sz w:val="24"/>
+          <w:szCs w:val="24"/>
+        </w:rPr>
+        <w:t xml:space="preserve">Mir ist bekannt, dass die Einwilligungen zur Anfertigung und Veröffentlichung von Aufnahmen freiwillig erfolgen und ich diese Einwilligungen jederzeit gegenüber </w:t>
+      </w:r>
+      <w:r>
+        <w:rPr>
+          <w:sz w:val="24"/>
+          <w:szCs w:val="24"/>
+        </w:rPr>
+        <w:t>de</w:t>
+      </w:r>
+      <w:r>
+        <w:rPr>
+          <w:sz w:val="24"/>
+          <w:szCs w:val="24"/>
+        </w:rPr>
+        <w:t>m</w:t>
+      </w:r>
+      <w:r>
+        <w:rPr>
+          <w:sz w:val="24"/>
+          <w:szCs w:val="24"/>
+        </w:rPr>
+        <w:t xml:space="preserve"> </w:t>
+      </w:r>
+      <w:r>
+        <w:rPr>
+          <w:sz w:val="24"/>
+          <w:szCs w:val="24"/>
+        </w:rPr>
+        <w:t xml:space="preserve">Veranstalter </w:t>
+      </w:r>
+      <w:r>
+        <w:rPr>
+          <w:sz w:val="24"/>
+          <w:szCs w:val="24"/>
+        </w:rPr>
+        <w:t>widerrufen kann. Durch den Widerruf der Einwilligung wird die Rechtmäßigkeit der aufgrund der Einwilligung bis zum Widerruf erfolgten Verarbeitung nicht berührt. Im Falle des Widerrufs werden entsprechende Aufnahmen zukünftig nicht mehr für die oben genannten Zwecke verwendet und unverzüglich aus den entsprechenden Internet-Angeboten gelöscht. Auch bezüglich der Aufnahmen stehen mir die Rechte auf Auskunft, Berichtigung, Löschung, Einschränkung der Verarbeitung, Widerspruch und Beschwerde zu.</w:t>
       </w:r>
     </w:p>
     <w:p>
@@ -2292,6 +2491,7 @@
         <w:autoSpaceDE w:val="0"/>
         <w:autoSpaceDN w:val="0"/>
         <w:adjustRightInd w:val="0"/>
+        <w:spacing w:line="240" w:lineRule="auto"/>
         <w:jc w:val="both"/>
         <w:rPr>
           <w:rFonts w:cstheme="minorHAnsi"/>
@@ -2299,12 +2499,29 @@
           <w:szCs w:val="24"/>
         </w:rPr>
       </w:pPr>
+      <w:r>
+        <w:rPr>
+          <w:rFonts w:cstheme="minorHAnsi"/>
+          <w:sz w:val="24"/>
+          <w:szCs w:val="24"/>
+        </w:rPr>
+        <w:t>Ort, Datum</w:t>
+      </w:r>
+      <w:r>
+        <w:rPr>
+          <w:rFonts w:cstheme="minorHAnsi"/>
+          <w:sz w:val="24"/>
+          <w:szCs w:val="24"/>
+        </w:rPr>
+        <w:t xml:space="preserve"> ________________________</w:t>
+      </w:r>
     </w:p>
     <w:p>
       <w:pPr>
         <w:autoSpaceDE w:val="0"/>
         <w:autoSpaceDN w:val="0"/>
         <w:adjustRightInd w:val="0"/>
+        <w:spacing w:line="240" w:lineRule="auto"/>
         <w:jc w:val="both"/>
         <w:rPr>
           <w:rFonts w:cstheme="minorHAnsi"/>
@@ -2312,52 +2529,67 @@
           <w:szCs w:val="24"/>
         </w:rPr>
       </w:pPr>
-      <w:r>
-        <w:rPr>
-          <w:rFonts w:cstheme="minorHAnsi"/>
-          <w:sz w:val="24"/>
-          <w:szCs w:val="24"/>
-        </w:rPr>
-        <w:t>_____________</w:t>
-      </w:r>
-      <w:r>
-        <w:rPr>
-          <w:rFonts w:cstheme="minorHAnsi"/>
-          <w:sz w:val="24"/>
-          <w:szCs w:val="24"/>
-        </w:rPr>
-        <w:t>___</w:t>
-      </w:r>
-      <w:r>
-        <w:rPr>
-          <w:rFonts w:cstheme="minorHAnsi"/>
-          <w:sz w:val="24"/>
-          <w:szCs w:val="24"/>
-        </w:rPr>
-        <w:t>____________</w:t>
-      </w:r>
-      <w:r>
-        <w:rPr>
-          <w:rFonts w:cstheme="minorHAnsi"/>
-          <w:sz w:val="24"/>
-          <w:szCs w:val="24"/>
-        </w:rPr>
-        <w:tab/>
-      </w:r>
-      <w:r>
-        <w:rPr>
-          <w:rFonts w:cstheme="minorHAnsi"/>
-          <w:sz w:val="24"/>
-          <w:szCs w:val="24"/>
-        </w:rPr>
-        <w:t xml:space="preserve">     _____________________________________</w:t>
-      </w:r>
     </w:p>
     <w:p>
       <w:pPr>
         <w:autoSpaceDE w:val="0"/>
         <w:autoSpaceDN w:val="0"/>
         <w:adjustRightInd w:val="0"/>
+        <w:spacing w:line="240" w:lineRule="auto"/>
+        <w:jc w:val="both"/>
+        <w:rPr>
+          <w:rFonts w:cstheme="minorHAnsi"/>
+          <w:sz w:val="24"/>
+          <w:szCs w:val="24"/>
+        </w:rPr>
+      </w:pPr>
+      <w:r>
+        <w:rPr>
+          <w:rFonts w:cstheme="minorHAnsi"/>
+          <w:sz w:val="24"/>
+          <w:szCs w:val="24"/>
+        </w:rPr>
+        <w:t>_____________</w:t>
+      </w:r>
+      <w:r>
+        <w:rPr>
+          <w:rFonts w:cstheme="minorHAnsi"/>
+          <w:sz w:val="24"/>
+          <w:szCs w:val="24"/>
+        </w:rPr>
+        <w:t>___</w:t>
+      </w:r>
+      <w:r>
+        <w:rPr>
+          <w:rFonts w:cstheme="minorHAnsi"/>
+          <w:sz w:val="24"/>
+          <w:szCs w:val="24"/>
+        </w:rPr>
+        <w:t>____________</w:t>
+      </w:r>
+      <w:r>
+        <w:rPr>
+          <w:rFonts w:cstheme="minorHAnsi"/>
+          <w:sz w:val="24"/>
+          <w:szCs w:val="24"/>
+        </w:rPr>
+        <w:tab/>
+      </w:r>
+      <w:r>
+        <w:rPr>
+          <w:rFonts w:cstheme="minorHAnsi"/>
+          <w:sz w:val="24"/>
+          <w:szCs w:val="24"/>
+        </w:rPr>
+        <w:t xml:space="preserve">     _____________________________________</w:t>
+      </w:r>
+    </w:p>
+    <w:p>
+      <w:pPr>
+        <w:autoSpaceDE w:val="0"/>
+        <w:autoSpaceDN w:val="0"/>
+        <w:adjustRightInd w:val="0"/>
+        <w:spacing w:line="240" w:lineRule="auto"/>
         <w:rPr>
           <w:rFonts w:cstheme="minorHAnsi"/>
           <w:sz w:val="24"/>
@@ -2426,8 +2658,6 @@
         </w:rPr>
         <w:t>chüler</w:t>
       </w:r>
-      <w:bookmarkStart w:id="1" w:name="_GoBack"/>
-      <w:bookmarkEnd w:id="1"/>
     </w:p>
     <w:sectPr>
       <w:type w:val="continuous"/>
@@ -3714,7 +3944,7 @@
       </w:pPr>
     </w:pPrDefault>
   </w:docDefaults>
-  <w:latentStyles w:defLockedState="0" w:defUIPriority="99" w:defSemiHidden="0" w:defUnhideWhenUsed="0" w:defQFormat="0" w:count="376">
+  <w:latentStyles w:defLockedState="0" w:defUIPriority="99" w:defSemiHidden="0" w:defUnhideWhenUsed="0" w:defQFormat="0" w:count="375">
     <w:lsdException w:name="Normal" w:uiPriority="0" w:qFormat="1"/>
     <w:lsdException w:name="heading 1" w:uiPriority="9" w:qFormat="1"/>
     <w:lsdException w:name="heading 2" w:semiHidden="1" w:uiPriority="9" w:unhideWhenUsed="1" w:qFormat="1"/>
@@ -3820,6 +4050,7 @@
     <w:lsdException w:name="HTML Sample" w:semiHidden="1" w:unhideWhenUsed="1"/>
     <w:lsdException w:name="HTML Typewriter" w:semiHidden="1" w:unhideWhenUsed="1"/>
     <w:lsdException w:name="HTML Variable" w:semiHidden="1" w:unhideWhenUsed="1"/>
+    <w:lsdException w:name="Normal Table" w:semiHidden="1" w:unhideWhenUsed="1"/>
     <w:lsdException w:name="annotation subject" w:semiHidden="1" w:unhideWhenUsed="1"/>
     <w:lsdException w:name="No List" w:semiHidden="1" w:unhideWhenUsed="1"/>
     <w:lsdException w:name="Outline List 1" w:semiHidden="1" w:unhideWhenUsed="1"/>
@@ -3862,8 +4093,11 @@
     <w:lsdException w:name="Table Contemporary" w:semiHidden="1" w:unhideWhenUsed="1"/>
     <w:lsdException w:name="Table Elegant" w:semiHidden="1" w:unhideWhenUsed="1"/>
     <w:lsdException w:name="Table Professional" w:semiHidden="1" w:unhideWhenUsed="1"/>
+    <w:lsdException w:name="Table Subtle 1" w:semiHidden="1" w:unhideWhenUsed="1"/>
     <w:lsdException w:name="Table Subtle 2" w:semiHidden="1" w:unhideWhenUsed="1"/>
     <w:lsdException w:name="Table Web 1" w:semiHidden="1" w:unhideWhenUsed="1"/>
+    <w:lsdException w:name="Table Web 2" w:semiHidden="1" w:unhideWhenUsed="1"/>
+    <w:lsdException w:name="Table Web 3" w:semiHidden="1" w:unhideWhenUsed="1"/>
     <w:lsdException w:name="Balloon Text" w:semiHidden="1" w:unhideWhenUsed="1"/>
     <w:lsdException w:name="Table Grid" w:uiPriority="39"/>
     <w:lsdException w:name="Table Theme" w:semiHidden="1" w:unhideWhenUsed="1"/>
@@ -4086,7 +4320,6 @@
     <w:lsdException w:name="Smart Hyperlink" w:semiHidden="1" w:unhideWhenUsed="1"/>
     <w:lsdException w:name="Hashtag" w:semiHidden="1" w:unhideWhenUsed="1"/>
     <w:lsdException w:name="Unresolved Mention" w:semiHidden="1" w:unhideWhenUsed="1"/>
-    <w:lsdException w:name="Smart Link" w:semiHidden="1" w:unhideWhenUsed="1"/>
   </w:latentStyles>
   <w:style w:type="paragraph" w:default="1" w:styleId="Standard">
     <w:name w:val="Normal"/>
@@ -4625,7 +4858,7 @@
 </file>
 
 <file path=customXml/itemProps1.xml><?xml version="1.0" encoding="utf-8"?>
-<ds:datastoreItem xmlns:ds="http://schemas.openxmlformats.org/officeDocument/2006/customXml" ds:itemID="{ECB81F7A-FA7E-4E6D-BA1C-E173A078FFD8}">
+<ds:datastoreItem xmlns:ds="http://schemas.openxmlformats.org/officeDocument/2006/customXml" ds:itemID="{B9FE1ACB-2395-49B5-BB5E-D08669EBC2F3}">
   <ds:schemaRefs>
     <ds:schemaRef ds:uri="http://schemas.openxmlformats.org/officeDocument/2006/bibliography"/>
   </ds:schemaRefs>
